--- a/Tarea programada 3.docx
+++ b/Tarea programada 3.docx
@@ -5201,7 +5201,21 @@
           <w:noProof/>
           <w:lang w:val="es-CR"/>
         </w:rPr>
-        <w:t>número de documentos que contienen término i</w:t>
+        <w:t>número de documentos que</w:t>
+      </w:r>
+      <w:r>
+        <w:rPr>
+          <w:noProof/>
+          <w:lang w:val="es-CR"/>
+        </w:rPr>
+        <w:t>r</w:t>
+      </w:r>
+      <w:r>
+        <w:rPr>
+          <w:noProof/>
+          <w:lang w:val="es-CR"/>
+        </w:rPr>
+        <w:t xml:space="preserve"> contienen término i</w:t>
       </w:r>
       <w:r>
         <w:rPr>
@@ -6281,6 +6295,8 @@
         </w:rPr>
         <w:t xml:space="preserve"> (incluir el prefijo).</w:t>
       </w:r>
+      <w:bookmarkStart w:id="0" w:name="_GoBack"/>
+      <w:bookmarkEnd w:id="0"/>
     </w:p>
     <w:p>
       <w:pPr>
@@ -6375,8 +6391,6 @@
         <w:lastRenderedPageBreak/>
         <w:t>En resumen, faltan esas cosas</w:t>
       </w:r>
-      <w:bookmarkStart w:id="0" w:name="_GoBack"/>
-      <w:bookmarkEnd w:id="0"/>
     </w:p>
     <w:p>
       <w:pPr>
@@ -8780,7 +8794,7 @@
 </file>
 
 <file path=customXml/itemProps1.xml><?xml version="1.0" encoding="utf-8"?>
-<ds:datastoreItem xmlns:ds="http://schemas.openxmlformats.org/officeDocument/2006/customXml" ds:itemID="{F950797F-F2ED-487E-8E85-CA3353136D7E}">
+<ds:datastoreItem xmlns:ds="http://schemas.openxmlformats.org/officeDocument/2006/customXml" ds:itemID="{3DF9CD71-61FE-46C7-9D94-C9AA6A57B9FE}">
   <ds:schemaRefs>
     <ds:schemaRef ds:uri="http://schemas.openxmlformats.org/officeDocument/2006/bibliography"/>
   </ds:schemaRefs>
